--- a/Labfiles/Starter/DP-201.2/DP-201-Lab02_Ex01_Ta01.docx
+++ b/Labfiles/Starter/DP-201.2/DP-201-Lab02_Ex01_Ta01.docx
@@ -6,21 +6,56 @@
       <w:pPr>
         <w:pStyle w:val="Heading1"/>
         <w:rPr>
-          <w:b/>
-          <w:rFonts w:hint="eastAsia"/>
+          <w:rFonts w:eastAsia="Microsoft YaHei"/>
+          <w:b/>
         </w:rPr>
       </w:pPr>
       <w:r>
         <w:rPr>
-          <w:b/>
-          <w:rFonts w:hint="eastAsia"/>
-        </w:rPr>
-        <w:t xml:space="preserve">DP201 — 设计 Azure 数据平台解决方案</w:t>
-      </w:r>
-      <w:r>
-        <w:rPr>
-          <w:b/>
-          <w:rFonts w:hint="eastAsia"/>
+          <w:rFonts w:eastAsia="Microsoft YaHei" w:hint="eastAsia"/>
+          <w:b/>
+        </w:rPr>
+        <w:t xml:space="preserve">DP201 </w:t>
+      </w:r>
+      <w:r>
+        <w:rPr>
+          <w:rFonts w:eastAsia="Microsoft YaHei" w:hint="eastAsia"/>
+          <w:b/>
+        </w:rPr>
+        <w:t>—</w:t>
+      </w:r>
+      <w:r>
+        <w:rPr>
+          <w:rFonts w:eastAsia="Microsoft YaHei" w:hint="eastAsia"/>
+          <w:b/>
+        </w:rPr>
+        <w:t xml:space="preserve"> </w:t>
+      </w:r>
+      <w:r>
+        <w:rPr>
+          <w:rFonts w:eastAsia="Microsoft YaHei" w:hint="eastAsia"/>
+          <w:b/>
+        </w:rPr>
+        <w:t>设计</w:t>
+      </w:r>
+      <w:r>
+        <w:rPr>
+          <w:rFonts w:eastAsia="Microsoft YaHei" w:hint="eastAsia"/>
+          <w:b/>
+        </w:rPr>
+        <w:t xml:space="preserve"> Azure </w:t>
+      </w:r>
+      <w:r>
+        <w:rPr>
+          <w:rFonts w:eastAsia="Microsoft YaHei" w:hint="eastAsia"/>
+          <w:b/>
+        </w:rPr>
+        <w:t>数据平台解决方案</w:t>
+      </w:r>
+      <w:r>
+        <w:rPr>
+          <w:rFonts w:eastAsia="Microsoft YaHei" w:hint="eastAsia"/>
+          <w:b/>
         </w:rPr>
         <w:t xml:space="preserve"> </w:t>
       </w:r>
@@ -29,14 +64,50 @@
       <w:pPr>
         <w:pStyle w:val="Heading2"/>
         <w:rPr>
-          <w:rFonts w:eastAsiaTheme="minorHAnsi" w:hint="eastAsia"/>
+          <w:rFonts w:eastAsia="Microsoft YaHei"/>
         </w:rPr>
       </w:pPr>
       <w:r>
         <w:rPr>
-          <w:rFonts w:hint="eastAsia"/>
-        </w:rPr>
-        <w:t xml:space="preserve">实验 1 — Azure 批处理参考架构</w:t>
+          <w:rFonts w:eastAsia="Microsoft YaHei" w:hint="eastAsia"/>
+        </w:rPr>
+        <w:t>实验</w:t>
+      </w:r>
+      <w:r>
+        <w:rPr>
+          <w:rFonts w:eastAsia="Microsoft YaHei" w:hint="eastAsia"/>
+        </w:rPr>
+        <w:t xml:space="preserve"> </w:t>
+      </w:r>
+      <w:r>
+        <w:rPr>
+          <w:rFonts w:eastAsia="Microsoft YaHei"/>
+        </w:rPr>
+        <w:t>2</w:t>
+      </w:r>
+      <w:r>
+        <w:rPr>
+          <w:rFonts w:eastAsia="Microsoft YaHei" w:hint="eastAsia"/>
+        </w:rPr>
+        <w:t xml:space="preserve"> </w:t>
+      </w:r>
+      <w:r>
+        <w:rPr>
+          <w:rFonts w:eastAsia="Microsoft YaHei" w:hint="eastAsia"/>
+        </w:rPr>
+        <w:t>—</w:t>
+      </w:r>
+      <w:r>
+        <w:rPr>
+          <w:rFonts w:eastAsia="Microsoft YaHei" w:hint="eastAsia"/>
+        </w:rPr>
+        <w:t xml:space="preserve"> Azure </w:t>
+      </w:r>
+      <w:r>
+        <w:rPr>
+          <w:rFonts w:eastAsia="Microsoft YaHei" w:hint="eastAsia"/>
+        </w:rPr>
+        <w:t>批处理参考架构</w:t>
       </w:r>
     </w:p>
     <w:p>
@@ -44,7 +115,7 @@
         <w:shd w:val="clear" w:color="auto" w:fill="FFFFFF"/>
         <w:spacing w:line="285" w:lineRule="atLeast"/>
         <w:rPr>
-          <w:rFonts w:ascii="Segoe UI" w:hAnsi="Segoe UI" w:cs="Segoe UI"/>
+          <w:rFonts w:ascii="Segoe UI" w:eastAsia="Microsoft YaHei" w:hAnsi="Segoe UI" w:cs="Segoe UI"/>
           <w:b/>
         </w:rPr>
       </w:pPr>
@@ -54,23 +125,60 @@
         <w:shd w:val="clear" w:color="auto" w:fill="FFFFFF"/>
         <w:spacing w:line="285" w:lineRule="atLeast"/>
         <w:rPr>
-          <w:b/>
-          <w:rFonts w:ascii="Segoe UI" w:hAnsi="Segoe UI" w:cs="Segoe UI" w:hint="eastAsia" w:eastAsia="SimSun"/>
+          <w:rFonts w:ascii="Segoe UI" w:eastAsia="Microsoft YaHei" w:hAnsi="Segoe UI" w:cs="Segoe UI"/>
+          <w:b/>
         </w:rPr>
       </w:pPr>
       <w:r>
         <w:rPr>
-          <w:b/>
-          <w:rFonts w:ascii="Segoe UI" w:hAnsi="Segoe UI" w:hint="eastAsia" w:eastAsia="SimSun"/>
-        </w:rPr>
-        <w:t xml:space="preserve">任务 1：</w:t>
-      </w:r>
-      <w:r>
-        <w:rPr>
-          <w:b/>
-          <w:rFonts w:ascii="Segoe UI" w:hAnsi="Segoe UI" w:hint="eastAsia" w:eastAsia="SimSun"/>
-        </w:rPr>
-        <w:t xml:space="preserve">列出 AdventureWorks 的批处理模式处理要求</w:t>
+          <w:rFonts w:ascii="Segoe UI" w:eastAsia="Microsoft YaHei" w:hAnsi="Segoe UI" w:hint="eastAsia"/>
+          <w:b/>
+        </w:rPr>
+        <w:t>任务</w:t>
+      </w:r>
+      <w:r>
+        <w:rPr>
+          <w:rFonts w:ascii="Segoe UI" w:eastAsia="Microsoft YaHei" w:hAnsi="Segoe UI" w:hint="eastAsia"/>
+          <w:b/>
+        </w:rPr>
+        <w:t xml:space="preserve"> 1</w:t>
+      </w:r>
+      <w:r>
+        <w:rPr>
+          <w:rFonts w:ascii="Segoe UI" w:eastAsia="Microsoft YaHei" w:hAnsi="Segoe UI" w:hint="eastAsia"/>
+          <w:b/>
+        </w:rPr>
+        <w:t>：列出</w:t>
+      </w:r>
+      <w:r>
+        <w:rPr>
+          <w:rFonts w:ascii="Segoe UI" w:eastAsia="Microsoft YaHei" w:hAnsi="Segoe UI" w:hint="eastAsia"/>
+          <w:b/>
+        </w:rPr>
+        <w:t xml:space="preserve"> </w:t>
+      </w:r>
+      <w:proofErr w:type="spellStart"/>
+      <w:r>
+        <w:rPr>
+          <w:rFonts w:ascii="Segoe UI" w:eastAsia="Microsoft YaHei" w:hAnsi="Segoe UI" w:hint="eastAsia"/>
+          <w:b/>
+        </w:rPr>
+        <w:t>AdventureWorks</w:t>
+      </w:r>
+      <w:proofErr w:type="spellEnd"/>
+      <w:r>
+        <w:rPr>
+          <w:rFonts w:ascii="Segoe UI" w:eastAsia="Microsoft YaHei" w:hAnsi="Segoe UI" w:hint="eastAsia"/>
+          <w:b/>
+        </w:rPr>
+        <w:t xml:space="preserve"> </w:t>
+      </w:r>
+      <w:r>
+        <w:rPr>
+          <w:rFonts w:ascii="Segoe UI" w:eastAsia="Microsoft YaHei" w:hAnsi="Segoe UI" w:hint="eastAsia"/>
+          <w:b/>
+        </w:rPr>
+        <w:t>的批处理模式处理要求</w:t>
       </w:r>
     </w:p>
     <w:p>
@@ -78,51 +186,69 @@
         <w:shd w:val="clear" w:color="auto" w:fill="FFFFFF"/>
         <w:spacing w:after="0" w:line="285" w:lineRule="atLeast"/>
         <w:rPr>
-          <w:rFonts w:ascii="Segoe UI" w:hAnsi="Segoe UI" w:cs="Segoe UI"/>
+          <w:rFonts w:ascii="Segoe UI" w:eastAsia="Microsoft YaHei" w:hAnsi="Segoe UI" w:cs="Segoe UI"/>
         </w:rPr>
       </w:pPr>
+      <w:bookmarkStart w:id="0" w:name="_GoBack"/>
+      <w:bookmarkEnd w:id="0"/>
     </w:p>
     <w:p>
       <w:pPr>
         <w:shd w:val="clear" w:color="auto" w:fill="FFFFFF"/>
         <w:spacing w:line="285" w:lineRule="atLeast"/>
         <w:rPr>
-          <w:rFonts w:ascii="Segoe UI" w:hAnsi="Segoe UI" w:cs="Segoe UI" w:hint="eastAsia" w:eastAsia="SimSun"/>
+          <w:rFonts w:ascii="Segoe UI" w:eastAsia="Microsoft YaHei" w:hAnsi="Segoe UI" w:cs="Segoe UI"/>
         </w:rPr>
       </w:pPr>
       <w:r>
         <w:rPr>
-          <w:rFonts w:ascii="Segoe UI" w:hAnsi="Segoe UI" w:hint="eastAsia" w:eastAsia="SimSun"/>
-        </w:rPr>
-        <w:t xml:space="preserve">使用下表记录将构成 AdventureWorks 中企业</w:t>
-      </w:r>
-      <w:ins w:id="0" w:author="wah11" w:date="2019-09-04T09:38:10Z">
-        <w:r>
-          <w:rPr>
-            <w:rFonts w:ascii="Segoe UI" w:hAnsi="Segoe UI" w:hint="eastAsia" w:eastAsia="SimSun"/>
-          </w:rPr>
-          <w:t xml:space="preserve"> </w:t>
-        </w:r>
-      </w:ins>
-      <w:r>
-        <w:rPr>
-          <w:rFonts w:ascii="Segoe UI" w:hAnsi="Segoe UI" w:hint="eastAsia" w:eastAsia="SimSun"/>
-        </w:rPr>
-        <w:t xml:space="preserve">BI</w:t>
-      </w:r>
-      <w:ins w:id="1" w:author="wah11" w:date="2019-09-04T09:38:11Z">
-        <w:r>
-          <w:rPr>
-            <w:rFonts w:ascii="Segoe UI" w:hAnsi="Segoe UI" w:hint="eastAsia" w:eastAsia="SimSun"/>
-          </w:rPr>
-          <w:t xml:space="preserve"> </w:t>
-        </w:r>
-      </w:ins>
-      <w:r>
-        <w:rPr>
-          <w:rFonts w:ascii="Segoe UI" w:hAnsi="Segoe UI" w:hint="eastAsia" w:eastAsia="SimSun"/>
-        </w:rPr>
-        <w:t xml:space="preserve">解决方案中批处理模式处理数据的一部分的要求。</w:t>
+          <w:rFonts w:ascii="Segoe UI" w:eastAsia="Microsoft YaHei" w:hAnsi="Segoe UI" w:hint="eastAsia"/>
+        </w:rPr>
+        <w:t>使用下表记录</w:t>
+      </w:r>
+      <w:r>
+        <w:rPr>
+          <w:rFonts w:ascii="Segoe UI" w:eastAsia="Microsoft YaHei" w:hAnsi="Segoe UI"/>
+        </w:rPr>
+        <w:t xml:space="preserve"> </w:t>
+      </w:r>
+      <w:proofErr w:type="spellStart"/>
+      <w:r>
+        <w:rPr>
+          <w:rFonts w:ascii="Segoe UI" w:eastAsia="Microsoft YaHei" w:hAnsi="Segoe UI"/>
+        </w:rPr>
+        <w:t>AdventureWorks</w:t>
+      </w:r>
+      <w:proofErr w:type="spellEnd"/>
+      <w:r>
+        <w:rPr>
+          <w:rFonts w:ascii="Segoe UI" w:eastAsia="Microsoft YaHei" w:hAnsi="Segoe UI"/>
+        </w:rPr>
+        <w:t xml:space="preserve"> </w:t>
+      </w:r>
+      <w:r>
+        <w:rPr>
+          <w:rFonts w:ascii="Segoe UI" w:eastAsia="Microsoft YaHei" w:hAnsi="Segoe UI" w:hint="eastAsia"/>
+        </w:rPr>
+        <w:t>中企业</w:t>
+      </w:r>
+      <w:r>
+        <w:rPr>
+          <w:rFonts w:ascii="Segoe UI" w:eastAsia="Microsoft YaHei" w:hAnsi="Segoe UI"/>
+        </w:rPr>
+        <w:t xml:space="preserve"> BI </w:t>
+      </w:r>
+      <w:r>
+        <w:rPr>
+          <w:rFonts w:ascii="Segoe UI" w:eastAsia="Microsoft YaHei" w:hAnsi="Segoe UI" w:hint="eastAsia"/>
+        </w:rPr>
+        <w:t>解决方案中通过批处理模式处理数据的要求</w:t>
+      </w:r>
+      <w:r>
+        <w:rPr>
+          <w:rFonts w:ascii="Segoe UI" w:eastAsia="Microsoft YaHei" w:hAnsi="Segoe UI" w:hint="eastAsia"/>
+        </w:rPr>
+        <w:t>。</w:t>
       </w:r>
     </w:p>
     <w:tbl>
@@ -132,72 +258,62 @@
         <w:tblLook w:val="04A0" w:firstRow="1" w:lastRow="0" w:firstColumn="1" w:lastColumn="0" w:noHBand="0" w:noVBand="1"/>
       </w:tblPr>
       <w:tblGrid>
-        <w:gridCol w:w="562"/>
-        <w:gridCol w:w="9923"/>
+        <w:gridCol w:w="805"/>
+        <w:gridCol w:w="9680"/>
         <w:gridCol w:w="3118"/>
       </w:tblGrid>
       <w:tr>
         <w:tc>
           <w:tcPr>
-            <w:tcW w:w="562" w:type="dxa"/>
-          </w:tcPr>
-          <w:p>
-            <w:pPr>
-              <w:rPr>
-                <w:rFonts w:ascii="Segoe UI" w:hAnsi="Segoe UI" w:cs="Segoe UI" w:hint="eastAsia" w:eastAsia="SimSun"/>
-              </w:rPr>
-            </w:pPr>
-            <w:del w:id="2" w:author="wah11" w:date="2019-09-04T09:38:20Z">
-              <w:r>
-                <w:rPr>
-                  <w:rFonts w:ascii="Segoe UI" w:hAnsi="Segoe UI" w:hint="eastAsia" w:eastAsia="SimSun"/>
-                </w:rPr>
-                <w:delText xml:space="preserve">＃</w:delText>
-              </w:r>
-            </w:del>
-            <w:ins w:id="3" w:author="wah11" w:date="2019-09-04T09:38:21Z">
-              <w:r>
-                <w:rPr>
-                  <w:rFonts w:ascii="Segoe UI" w:hAnsi="Segoe UI" w:hint="eastAsia" w:eastAsia="SimSun"/>
-                </w:rPr>
-                <w:t xml:space="preserve">编号</w:t>
-              </w:r>
-            </w:ins>
-          </w:p>
-        </w:tc>
-        <w:tc>
-          <w:tcPr>
-            <w:tcW w:w="9923" w:type="dxa"/>
-          </w:tcPr>
-          <w:p>
-            <w:pPr>
-              <w:rPr>
-                <w:rFonts w:ascii="Segoe UI" w:hAnsi="Segoe UI" w:cs="Segoe UI" w:hint="eastAsia" w:eastAsia="SimSun"/>
+            <w:tcW w:w="805" w:type="dxa"/>
+          </w:tcPr>
+          <w:p>
+            <w:pPr>
+              <w:rPr>
+                <w:rFonts w:ascii="Segoe UI" w:eastAsia="Microsoft YaHei" w:hAnsi="Segoe UI" w:cs="Segoe UI"/>
               </w:rPr>
             </w:pPr>
             <w:r>
               <w:rPr>
-                <w:rFonts w:ascii="Segoe UI" w:hAnsi="Segoe UI" w:hint="eastAsia" w:eastAsia="SimSun"/>
-              </w:rPr>
-              <w:t xml:space="preserve">要求</w:t>
+                <w:rFonts w:ascii="Segoe UI" w:eastAsia="Microsoft YaHei" w:hAnsi="Segoe UI" w:hint="eastAsia"/>
+              </w:rPr>
+              <w:t>编号</w:t>
             </w:r>
           </w:p>
         </w:tc>
         <w:tc>
           <w:tcPr>
+            <w:tcW w:w="9680" w:type="dxa"/>
+          </w:tcPr>
+          <w:p>
+            <w:pPr>
+              <w:rPr>
+                <w:rFonts w:ascii="Segoe UI" w:eastAsia="Microsoft YaHei" w:hAnsi="Segoe UI" w:cs="Segoe UI"/>
+              </w:rPr>
+            </w:pPr>
+            <w:r>
+              <w:rPr>
+                <w:rFonts w:ascii="Segoe UI" w:eastAsia="Microsoft YaHei" w:hAnsi="Segoe UI" w:hint="eastAsia"/>
+              </w:rPr>
+              <w:t>要求</w:t>
+            </w:r>
+          </w:p>
+        </w:tc>
+        <w:tc>
+          <w:tcPr>
             <w:tcW w:w="3118" w:type="dxa"/>
           </w:tcPr>
           <w:p>
             <w:pPr>
               <w:rPr>
-                <w:rFonts w:ascii="Segoe UI" w:hAnsi="Segoe UI" w:cs="Segoe UI" w:hint="eastAsia" w:eastAsia="SimSun"/>
+                <w:rFonts w:ascii="Segoe UI" w:eastAsia="Microsoft YaHei" w:hAnsi="Segoe UI" w:cs="Segoe UI"/>
               </w:rPr>
             </w:pPr>
             <w:r>
               <w:rPr>
-                <w:rFonts w:ascii="Segoe UI" w:hAnsi="Segoe UI" w:hint="eastAsia" w:eastAsia="SimSun"/>
-              </w:rPr>
-              <w:t xml:space="preserve">技术建议</w:t>
+                <w:rFonts w:ascii="Segoe UI" w:eastAsia="Microsoft YaHei" w:hAnsi="Segoe UI" w:hint="eastAsia"/>
+              </w:rPr>
+              <w:t>技术建议</w:t>
             </w:r>
           </w:p>
         </w:tc>
@@ -205,32 +321,32 @@
       <w:tr>
         <w:tc>
           <w:tcPr>
-            <w:tcW w:w="562" w:type="dxa"/>
-          </w:tcPr>
-          <w:p>
-            <w:pPr>
-              <w:rPr>
-                <w:rFonts w:ascii="Segoe UI" w:hAnsi="Segoe UI" w:cs="Segoe UI" w:hint="eastAsia" w:eastAsia="SimSun"/>
+            <w:tcW w:w="805" w:type="dxa"/>
+          </w:tcPr>
+          <w:p>
+            <w:pPr>
+              <w:rPr>
+                <w:rFonts w:ascii="Segoe UI" w:eastAsia="Microsoft YaHei" w:hAnsi="Segoe UI" w:cs="Segoe UI"/>
               </w:rPr>
             </w:pPr>
             <w:r>
               <w:rPr>
-                <w:rFonts w:ascii="Segoe UI" w:hAnsi="Segoe UI" w:hint="eastAsia" w:eastAsia="SimSun"/>
-              </w:rPr>
-              <w:t xml:space="preserve">1</w:t>
+                <w:rFonts w:ascii="Segoe UI" w:eastAsia="Microsoft YaHei" w:hAnsi="Segoe UI" w:hint="eastAsia"/>
+              </w:rPr>
+              <w:t>1</w:t>
             </w:r>
           </w:p>
         </w:tc>
         <w:tc>
           <w:tcPr>
-            <w:tcW w:w="9923" w:type="dxa"/>
+            <w:tcW w:w="9680" w:type="dxa"/>
           </w:tcPr>
           <w:p>
             <w:pPr>
               <w:shd w:val="clear" w:color="auto" w:fill="FFFFFF"/>
               <w:spacing w:line="285" w:lineRule="atLeast"/>
               <w:rPr>
-                <w:rFonts w:ascii="Segoe UI" w:hAnsi="Segoe UI" w:cs="Segoe UI"/>
+                <w:rFonts w:ascii="Segoe UI" w:eastAsia="Microsoft YaHei" w:hAnsi="Segoe UI" w:cs="Segoe UI"/>
               </w:rPr>
             </w:pPr>
           </w:p>
@@ -242,7 +358,7 @@
           <w:p>
             <w:pPr>
               <w:rPr>
-                <w:rFonts w:ascii="Segoe UI" w:hAnsi="Segoe UI" w:cs="Segoe UI"/>
+                <w:rFonts w:ascii="Segoe UI" w:eastAsia="Microsoft YaHei" w:hAnsi="Segoe UI" w:cs="Segoe UI"/>
               </w:rPr>
             </w:pPr>
           </w:p>
@@ -251,30 +367,30 @@
       <w:tr>
         <w:tc>
           <w:tcPr>
-            <w:tcW w:w="562" w:type="dxa"/>
-          </w:tcPr>
-          <w:p>
-            <w:pPr>
-              <w:rPr>
-                <w:rFonts w:ascii="Segoe UI" w:hAnsi="Segoe UI" w:cs="Segoe UI" w:hint="eastAsia" w:eastAsia="SimSun"/>
+            <w:tcW w:w="805" w:type="dxa"/>
+          </w:tcPr>
+          <w:p>
+            <w:pPr>
+              <w:rPr>
+                <w:rFonts w:ascii="Segoe UI" w:eastAsia="Microsoft YaHei" w:hAnsi="Segoe UI" w:cs="Segoe UI"/>
               </w:rPr>
             </w:pPr>
             <w:r>
               <w:rPr>
-                <w:rFonts w:ascii="Segoe UI" w:hAnsi="Segoe UI" w:hint="eastAsia" w:eastAsia="SimSun"/>
-              </w:rPr>
-              <w:t xml:space="preserve">2</w:t>
+                <w:rFonts w:ascii="Segoe UI" w:eastAsia="Microsoft YaHei" w:hAnsi="Segoe UI" w:hint="eastAsia"/>
+              </w:rPr>
+              <w:t>2</w:t>
             </w:r>
           </w:p>
         </w:tc>
         <w:tc>
           <w:tcPr>
-            <w:tcW w:w="9923" w:type="dxa"/>
-          </w:tcPr>
-          <w:p>
-            <w:pPr>
-              <w:rPr>
-                <w:rFonts w:ascii="Segoe UI" w:hAnsi="Segoe UI" w:cs="Segoe UI"/>
+            <w:tcW w:w="9680" w:type="dxa"/>
+          </w:tcPr>
+          <w:p>
+            <w:pPr>
+              <w:rPr>
+                <w:rFonts w:ascii="Segoe UI" w:eastAsia="Microsoft YaHei" w:hAnsi="Segoe UI" w:cs="Segoe UI"/>
               </w:rPr>
             </w:pPr>
           </w:p>
@@ -286,7 +402,7 @@
           <w:p>
             <w:pPr>
               <w:rPr>
-                <w:rFonts w:ascii="Segoe UI" w:hAnsi="Segoe UI" w:cs="Segoe UI"/>
+                <w:rFonts w:ascii="Segoe UI" w:eastAsia="Microsoft YaHei" w:hAnsi="Segoe UI" w:cs="Segoe UI"/>
               </w:rPr>
             </w:pPr>
           </w:p>
@@ -295,30 +411,30 @@
       <w:tr>
         <w:tc>
           <w:tcPr>
-            <w:tcW w:w="562" w:type="dxa"/>
-          </w:tcPr>
-          <w:p>
-            <w:pPr>
-              <w:rPr>
-                <w:rFonts w:ascii="Segoe UI" w:hAnsi="Segoe UI" w:cs="Segoe UI" w:hint="eastAsia" w:eastAsia="SimSun"/>
+            <w:tcW w:w="805" w:type="dxa"/>
+          </w:tcPr>
+          <w:p>
+            <w:pPr>
+              <w:rPr>
+                <w:rFonts w:ascii="Segoe UI" w:eastAsia="Microsoft YaHei" w:hAnsi="Segoe UI" w:cs="Segoe UI"/>
               </w:rPr>
             </w:pPr>
             <w:r>
               <w:rPr>
-                <w:rFonts w:ascii="Segoe UI" w:hAnsi="Segoe UI" w:hint="eastAsia" w:eastAsia="SimSun"/>
-              </w:rPr>
-              <w:t xml:space="preserve">3</w:t>
+                <w:rFonts w:ascii="Segoe UI" w:eastAsia="Microsoft YaHei" w:hAnsi="Segoe UI" w:hint="eastAsia"/>
+              </w:rPr>
+              <w:t>3</w:t>
             </w:r>
           </w:p>
         </w:tc>
         <w:tc>
           <w:tcPr>
-            <w:tcW w:w="9923" w:type="dxa"/>
-          </w:tcPr>
-          <w:p>
-            <w:pPr>
-              <w:rPr>
-                <w:rFonts w:ascii="Segoe UI" w:hAnsi="Segoe UI" w:cs="Segoe UI"/>
+            <w:tcW w:w="9680" w:type="dxa"/>
+          </w:tcPr>
+          <w:p>
+            <w:pPr>
+              <w:rPr>
+                <w:rFonts w:ascii="Segoe UI" w:eastAsia="Microsoft YaHei" w:hAnsi="Segoe UI" w:cs="Segoe UI"/>
               </w:rPr>
             </w:pPr>
           </w:p>
@@ -330,7 +446,7 @@
           <w:p>
             <w:pPr>
               <w:rPr>
-                <w:rFonts w:ascii="Segoe UI" w:hAnsi="Segoe UI" w:cs="Segoe UI"/>
+                <w:rFonts w:ascii="Segoe UI" w:eastAsia="Microsoft YaHei" w:hAnsi="Segoe UI" w:cs="Segoe UI"/>
               </w:rPr>
             </w:pPr>
           </w:p>
@@ -339,32 +455,32 @@
       <w:tr>
         <w:tc>
           <w:tcPr>
-            <w:tcW w:w="562" w:type="dxa"/>
-          </w:tcPr>
-          <w:p>
-            <w:pPr>
-              <w:rPr>
-                <w:rFonts w:ascii="Segoe UI" w:hAnsi="Segoe UI" w:cs="Segoe UI" w:hint="eastAsia" w:eastAsia="SimSun"/>
+            <w:tcW w:w="805" w:type="dxa"/>
+          </w:tcPr>
+          <w:p>
+            <w:pPr>
+              <w:rPr>
+                <w:rFonts w:ascii="Segoe UI" w:eastAsia="Microsoft YaHei" w:hAnsi="Segoe UI" w:cs="Segoe UI"/>
               </w:rPr>
             </w:pPr>
             <w:r>
               <w:rPr>
-                <w:rFonts w:ascii="Segoe UI" w:hAnsi="Segoe UI" w:hint="eastAsia" w:eastAsia="SimSun"/>
-              </w:rPr>
-              <w:t xml:space="preserve">4</w:t>
+                <w:rFonts w:ascii="Segoe UI" w:eastAsia="Microsoft YaHei" w:hAnsi="Segoe UI" w:hint="eastAsia"/>
+              </w:rPr>
+              <w:t>4</w:t>
             </w:r>
           </w:p>
         </w:tc>
         <w:tc>
           <w:tcPr>
-            <w:tcW w:w="9923" w:type="dxa"/>
+            <w:tcW w:w="9680" w:type="dxa"/>
           </w:tcPr>
           <w:p>
             <w:pPr>
               <w:shd w:val="clear" w:color="auto" w:fill="FFFFFF"/>
               <w:spacing w:line="285" w:lineRule="atLeast"/>
               <w:rPr>
-                <w:rFonts w:ascii="Segoe UI" w:hAnsi="Segoe UI" w:cs="Segoe UI"/>
+                <w:rFonts w:ascii="Segoe UI" w:eastAsia="Microsoft YaHei" w:hAnsi="Segoe UI" w:cs="Segoe UI"/>
               </w:rPr>
             </w:pPr>
           </w:p>
@@ -376,7 +492,7 @@
           <w:p>
             <w:pPr>
               <w:rPr>
-                <w:rFonts w:ascii="Segoe UI" w:hAnsi="Segoe UI" w:cs="Segoe UI"/>
+                <w:rFonts w:ascii="Segoe UI" w:eastAsia="Microsoft YaHei" w:hAnsi="Segoe UI" w:cs="Segoe UI"/>
               </w:rPr>
             </w:pPr>
           </w:p>
@@ -385,32 +501,32 @@
       <w:tr>
         <w:tc>
           <w:tcPr>
-            <w:tcW w:w="562" w:type="dxa"/>
-          </w:tcPr>
-          <w:p>
-            <w:pPr>
-              <w:rPr>
-                <w:rFonts w:ascii="Segoe UI" w:hAnsi="Segoe UI" w:cs="Segoe UI" w:hint="eastAsia" w:eastAsia="SimSun"/>
+            <w:tcW w:w="805" w:type="dxa"/>
+          </w:tcPr>
+          <w:p>
+            <w:pPr>
+              <w:rPr>
+                <w:rFonts w:ascii="Segoe UI" w:eastAsia="Microsoft YaHei" w:hAnsi="Segoe UI" w:cs="Segoe UI"/>
               </w:rPr>
             </w:pPr>
             <w:r>
               <w:rPr>
-                <w:rFonts w:ascii="Segoe UI" w:hAnsi="Segoe UI" w:hint="eastAsia" w:eastAsia="SimSun"/>
-              </w:rPr>
-              <w:t xml:space="preserve">5</w:t>
+                <w:rFonts w:ascii="Segoe UI" w:eastAsia="Microsoft YaHei" w:hAnsi="Segoe UI" w:hint="eastAsia"/>
+              </w:rPr>
+              <w:t>5</w:t>
             </w:r>
           </w:p>
         </w:tc>
         <w:tc>
           <w:tcPr>
-            <w:tcW w:w="9923" w:type="dxa"/>
+            <w:tcW w:w="9680" w:type="dxa"/>
           </w:tcPr>
           <w:p>
             <w:pPr>
               <w:shd w:val="clear" w:color="auto" w:fill="FFFFFF"/>
               <w:spacing w:line="285" w:lineRule="atLeast"/>
               <w:rPr>
-                <w:rFonts w:ascii="Segoe UI" w:hAnsi="Segoe UI" w:cs="Segoe UI"/>
+                <w:rFonts w:ascii="Segoe UI" w:eastAsia="Microsoft YaHei" w:hAnsi="Segoe UI" w:cs="Segoe UI"/>
               </w:rPr>
             </w:pPr>
           </w:p>
@@ -422,7 +538,7 @@
           <w:p>
             <w:pPr>
               <w:rPr>
-                <w:rFonts w:ascii="Segoe UI" w:hAnsi="Segoe UI" w:cs="Segoe UI"/>
+                <w:rFonts w:ascii="Segoe UI" w:eastAsia="Microsoft YaHei" w:hAnsi="Segoe UI" w:cs="Segoe UI"/>
               </w:rPr>
             </w:pPr>
           </w:p>
@@ -431,32 +547,32 @@
       <w:tr>
         <w:tc>
           <w:tcPr>
-            <w:tcW w:w="562" w:type="dxa"/>
-          </w:tcPr>
-          <w:p>
-            <w:pPr>
-              <w:rPr>
-                <w:rFonts w:ascii="Segoe UI" w:hAnsi="Segoe UI" w:cs="Segoe UI" w:hint="eastAsia" w:eastAsia="SimSun"/>
+            <w:tcW w:w="805" w:type="dxa"/>
+          </w:tcPr>
+          <w:p>
+            <w:pPr>
+              <w:rPr>
+                <w:rFonts w:ascii="Segoe UI" w:eastAsia="Microsoft YaHei" w:hAnsi="Segoe UI" w:cs="Segoe UI"/>
               </w:rPr>
             </w:pPr>
             <w:r>
               <w:rPr>
-                <w:rFonts w:ascii="Segoe UI" w:hAnsi="Segoe UI" w:hint="eastAsia" w:eastAsia="SimSun"/>
-              </w:rPr>
-              <w:t xml:space="preserve">6</w:t>
+                <w:rFonts w:ascii="Segoe UI" w:eastAsia="Microsoft YaHei" w:hAnsi="Segoe UI" w:hint="eastAsia"/>
+              </w:rPr>
+              <w:t>6</w:t>
             </w:r>
           </w:p>
         </w:tc>
         <w:tc>
           <w:tcPr>
-            <w:tcW w:w="9923" w:type="dxa"/>
+            <w:tcW w:w="9680" w:type="dxa"/>
           </w:tcPr>
           <w:p>
             <w:pPr>
               <w:shd w:val="clear" w:color="auto" w:fill="FFFFFF"/>
               <w:spacing w:line="285" w:lineRule="atLeast"/>
               <w:rPr>
-                <w:rFonts w:ascii="Segoe UI" w:hAnsi="Segoe UI" w:cs="Segoe UI"/>
+                <w:rFonts w:ascii="Segoe UI" w:eastAsia="Microsoft YaHei" w:hAnsi="Segoe UI" w:cs="Segoe UI"/>
               </w:rPr>
             </w:pPr>
           </w:p>
@@ -468,7 +584,7 @@
           <w:p>
             <w:pPr>
               <w:rPr>
-                <w:rFonts w:ascii="Segoe UI" w:hAnsi="Segoe UI" w:cs="Segoe UI"/>
+                <w:rFonts w:ascii="Segoe UI" w:eastAsia="Microsoft YaHei" w:hAnsi="Segoe UI" w:cs="Segoe UI"/>
               </w:rPr>
             </w:pPr>
           </w:p>
@@ -478,21 +594,21 @@
     <w:p>
       <w:pPr>
         <w:rPr>
-          <w:rFonts w:ascii="Segoe UI" w:hAnsi="Segoe UI" w:cs="Segoe UI"/>
+          <w:rFonts w:ascii="Segoe UI" w:eastAsia="Microsoft YaHei" w:hAnsi="Segoe UI" w:cs="Segoe UI"/>
         </w:rPr>
       </w:pPr>
     </w:p>
     <w:p>
       <w:pPr>
         <w:rPr>
-          <w:rFonts w:ascii="Segoe UI" w:hAnsi="Segoe UI" w:cs="Segoe UI"/>
+          <w:rFonts w:ascii="Segoe UI" w:eastAsia="Microsoft YaHei" w:hAnsi="Segoe UI" w:cs="Segoe UI"/>
         </w:rPr>
       </w:pPr>
     </w:p>
     <w:p>
       <w:pPr>
         <w:rPr>
-          <w:rFonts w:ascii="Segoe UI" w:hAnsi="Segoe UI" w:cs="Segoe UI"/>
+          <w:rFonts w:ascii="Segoe UI" w:eastAsia="Microsoft YaHei" w:hAnsi="Segoe UI" w:cs="Segoe UI"/>
         </w:rPr>
       </w:pPr>
     </w:p>

--- a/Labfiles/Starter/DP-201.2/DP-201-Lab02_Ex01_Ta01.docx
+++ b/Labfiles/Starter/DP-201.2/DP-201-Lab02_Ex01_Ta01.docx
@@ -110,6 +110,7 @@
         <w:t>批处理参考架构</w:t>
       </w:r>
     </w:p>
+    <w:p/>
     <w:p>
       <w:pPr>
         <w:shd w:val="clear" w:color="auto" w:fill="FFFFFF"/>
@@ -119,6 +120,22 @@
           <w:b/>
         </w:rPr>
       </w:pPr>
+      <w:r>
+        <w:rPr>
+          <w:rFonts w:ascii="Segoe UI" w:eastAsia="Microsoft YaHei" w:hAnsi="Segoe UI" w:cs="Segoe UI" w:hint="eastAsia"/>
+          <w:b/>
+        </w:rPr>
+        <w:t>练习</w:t>
+      </w:r>
+      <w:r>
+        <w:rPr>
+          <w:rFonts w:ascii="Segoe UI" w:eastAsia="Microsoft YaHei" w:hAnsi="Segoe UI" w:cs="Segoe UI" w:hint="eastAsia"/>
+          <w:b/>
+        </w:rPr>
+        <w:t xml:space="preserve"> 1</w:t>
+      </w:r>
+      <w:bookmarkStart w:id="0" w:name="_GoBack"/>
+      <w:bookmarkEnd w:id="0"/>
     </w:p>
     <w:p>
       <w:pPr>
@@ -189,8 +206,6 @@
           <w:rFonts w:ascii="Segoe UI" w:eastAsia="Microsoft YaHei" w:hAnsi="Segoe UI" w:cs="Segoe UI"/>
         </w:rPr>
       </w:pPr>
-      <w:bookmarkStart w:id="0" w:name="_GoBack"/>
-      <w:bookmarkEnd w:id="0"/>
     </w:p>
     <w:p>
       <w:pPr>
